--- a/Documents/Business Rules.docx
+++ b/Documents/Business Rules.docx
@@ -68,132 +68,24 @@
           <w:sz w:val="24"/>
           <w:szCs w:val="24"/>
         </w:rPr>
-        <w:t xml:space="preserve">1. A student must have one department. A STUDENT has </w:t>
-      </w:r>
-      <w:proofErr w:type="spellStart"/>
-      <w:r>
-        <w:rPr>
-          <w:rFonts w:ascii="Times New Roman" w:hAnsi="Times New Roman" w:cs="Times New Roman"/>
-          <w:sz w:val="24"/>
-          <w:szCs w:val="24"/>
-        </w:rPr>
-        <w:t>StudentID</w:t>
-      </w:r>
-      <w:proofErr w:type="spellEnd"/>
-      <w:r>
-        <w:rPr>
-          <w:rFonts w:ascii="Times New Roman" w:hAnsi="Times New Roman" w:cs="Times New Roman"/>
-          <w:sz w:val="24"/>
-          <w:szCs w:val="24"/>
-        </w:rPr>
-        <w:t xml:space="preserve">, FirstName, </w:t>
-      </w:r>
-      <w:proofErr w:type="spellStart"/>
-      <w:r>
-        <w:rPr>
-          <w:rFonts w:ascii="Times New Roman" w:hAnsi="Times New Roman" w:cs="Times New Roman"/>
-          <w:sz w:val="24"/>
-          <w:szCs w:val="24"/>
-        </w:rPr>
-        <w:t>LastName</w:t>
-      </w:r>
-      <w:proofErr w:type="spellEnd"/>
-      <w:r>
-        <w:rPr>
-          <w:rFonts w:ascii="Times New Roman" w:hAnsi="Times New Roman" w:cs="Times New Roman"/>
-          <w:sz w:val="24"/>
-          <w:szCs w:val="24"/>
-        </w:rPr>
-        <w:t xml:space="preserve">, </w:t>
-      </w:r>
-      <w:proofErr w:type="spellStart"/>
-      <w:r>
-        <w:rPr>
-          <w:rFonts w:ascii="Times New Roman" w:hAnsi="Times New Roman" w:cs="Times New Roman"/>
-          <w:sz w:val="24"/>
-          <w:szCs w:val="24"/>
-        </w:rPr>
-        <w:t>DateofBirth</w:t>
-      </w:r>
-      <w:proofErr w:type="spellEnd"/>
-      <w:r>
-        <w:rPr>
-          <w:rFonts w:ascii="Times New Roman" w:hAnsi="Times New Roman" w:cs="Times New Roman"/>
-          <w:sz w:val="24"/>
-          <w:szCs w:val="24"/>
-        </w:rPr>
-        <w:t xml:space="preserve">, Gender, Email, Phone, Address, </w:t>
-      </w:r>
-      <w:proofErr w:type="spellStart"/>
-      <w:r>
-        <w:rPr>
-          <w:rFonts w:ascii="Times New Roman" w:hAnsi="Times New Roman" w:cs="Times New Roman"/>
-          <w:sz w:val="24"/>
-          <w:szCs w:val="24"/>
-        </w:rPr>
-        <w:t>EnrollmentDate</w:t>
-      </w:r>
-      <w:proofErr w:type="spellEnd"/>
-      <w:r>
-        <w:rPr>
-          <w:rFonts w:ascii="Times New Roman" w:hAnsi="Times New Roman" w:cs="Times New Roman"/>
-          <w:sz w:val="24"/>
-          <w:szCs w:val="24"/>
-        </w:rPr>
-        <w:t>. A department must have many students.</w:t>
-      </w:r>
-    </w:p>
-    <w:p>
-      <w:pPr>
-        <w:rPr>
-          <w:rFonts w:ascii="Times New Roman" w:hAnsi="Times New Roman" w:cs="Times New Roman"/>
-          <w:sz w:val="24"/>
-          <w:szCs w:val="24"/>
-        </w:rPr>
-      </w:pPr>
-      <w:r>
-        <w:rPr>
-          <w:rFonts w:ascii="Times New Roman" w:hAnsi="Times New Roman" w:cs="Times New Roman"/>
-          <w:sz w:val="24"/>
-          <w:szCs w:val="24"/>
-        </w:rPr>
-        <w:t xml:space="preserve">2. Student may perform many Enrollments. An Enrollment includes </w:t>
-      </w:r>
-      <w:proofErr w:type="spellStart"/>
-      <w:r>
-        <w:rPr>
-          <w:rFonts w:ascii="Times New Roman" w:hAnsi="Times New Roman" w:cs="Times New Roman"/>
-          <w:sz w:val="24"/>
-          <w:szCs w:val="24"/>
-        </w:rPr>
-        <w:t>RegistrationID</w:t>
-      </w:r>
-      <w:proofErr w:type="spellEnd"/>
-      <w:r>
-        <w:rPr>
-          <w:rFonts w:ascii="Times New Roman" w:hAnsi="Times New Roman" w:cs="Times New Roman"/>
-          <w:sz w:val="24"/>
-          <w:szCs w:val="24"/>
-        </w:rPr>
-        <w:t xml:space="preserve">, Semester, Year, Section Id, </w:t>
-      </w:r>
-      <w:proofErr w:type="spellStart"/>
-      <w:r>
-        <w:rPr>
-          <w:rFonts w:ascii="Times New Roman" w:hAnsi="Times New Roman" w:cs="Times New Roman"/>
-          <w:sz w:val="24"/>
-          <w:szCs w:val="24"/>
-        </w:rPr>
-        <w:t>StutendID</w:t>
-      </w:r>
-      <w:proofErr w:type="spellEnd"/>
-      <w:r>
-        <w:rPr>
-          <w:rFonts w:ascii="Times New Roman" w:hAnsi="Times New Roman" w:cs="Times New Roman"/>
-          <w:sz w:val="24"/>
-          <w:szCs w:val="24"/>
-        </w:rPr>
-        <w:t xml:space="preserve">. </w:t>
+        <w:t>1. A student must have one department. A STUDENT has StudentID, FirstName, LastName, DateofBirth, Gender, Email, Phone, Address, EnrollmentDate. A department must have many students.</w:t>
+      </w:r>
+    </w:p>
+    <w:p>
+      <w:pPr>
+        <w:rPr>
+          <w:rFonts w:ascii="Times New Roman" w:hAnsi="Times New Roman" w:cs="Times New Roman"/>
+          <w:sz w:val="24"/>
+          <w:szCs w:val="24"/>
+        </w:rPr>
+      </w:pPr>
+      <w:r>
+        <w:rPr>
+          <w:rFonts w:ascii="Times New Roman" w:hAnsi="Times New Roman" w:cs="Times New Roman"/>
+          <w:sz w:val="24"/>
+          <w:szCs w:val="24"/>
+        </w:rPr>
+        <w:t xml:space="preserve">2. Student may perform many Enrollments. An Enrollment includes RegistrationID, Semester, Year, Section Id, StutendID. </w:t>
       </w:r>
       <w:proofErr w:type="gramStart"/>
       <w:r>
@@ -246,257 +138,41 @@
           <w:sz w:val="24"/>
           <w:szCs w:val="24"/>
         </w:rPr>
-        <w:t xml:space="preserve"> has at least one section. A section includes </w:t>
-      </w:r>
-      <w:proofErr w:type="spellStart"/>
-      <w:r>
-        <w:rPr>
-          <w:rFonts w:ascii="Times New Roman" w:hAnsi="Times New Roman" w:cs="Times New Roman"/>
-          <w:sz w:val="24"/>
-          <w:szCs w:val="24"/>
-        </w:rPr>
-        <w:t>SectionID</w:t>
-      </w:r>
-      <w:proofErr w:type="spellEnd"/>
-      <w:r>
-        <w:rPr>
-          <w:rFonts w:ascii="Times New Roman" w:hAnsi="Times New Roman" w:cs="Times New Roman"/>
-          <w:sz w:val="24"/>
-          <w:szCs w:val="24"/>
-        </w:rPr>
-        <w:t xml:space="preserve">, </w:t>
-      </w:r>
-      <w:proofErr w:type="spellStart"/>
-      <w:r>
-        <w:rPr>
-          <w:rFonts w:ascii="Times New Roman" w:hAnsi="Times New Roman" w:cs="Times New Roman"/>
-          <w:sz w:val="24"/>
-          <w:szCs w:val="24"/>
-        </w:rPr>
-        <w:t>SectionNum</w:t>
-      </w:r>
-      <w:proofErr w:type="spellEnd"/>
-      <w:r>
-        <w:rPr>
-          <w:rFonts w:ascii="Times New Roman" w:hAnsi="Times New Roman" w:cs="Times New Roman"/>
-          <w:sz w:val="24"/>
-          <w:szCs w:val="24"/>
-        </w:rPr>
-        <w:t xml:space="preserve">, </w:t>
-      </w:r>
-      <w:proofErr w:type="spellStart"/>
-      <w:r>
-        <w:rPr>
-          <w:rFonts w:ascii="Times New Roman" w:hAnsi="Times New Roman" w:cs="Times New Roman"/>
-          <w:sz w:val="24"/>
-          <w:szCs w:val="24"/>
-        </w:rPr>
-        <w:t>CourseId</w:t>
-      </w:r>
-      <w:proofErr w:type="spellEnd"/>
-      <w:r>
-        <w:rPr>
-          <w:rFonts w:ascii="Times New Roman" w:hAnsi="Times New Roman" w:cs="Times New Roman"/>
-          <w:sz w:val="24"/>
-          <w:szCs w:val="24"/>
-        </w:rPr>
-        <w:t xml:space="preserve">, </w:t>
-      </w:r>
-      <w:proofErr w:type="spellStart"/>
-      <w:r>
-        <w:rPr>
-          <w:rFonts w:ascii="Times New Roman" w:hAnsi="Times New Roman" w:cs="Times New Roman"/>
-          <w:sz w:val="24"/>
-          <w:szCs w:val="24"/>
-        </w:rPr>
-        <w:t>FacultyID</w:t>
-      </w:r>
-      <w:proofErr w:type="spellEnd"/>
-      <w:r>
-        <w:rPr>
-          <w:rFonts w:ascii="Times New Roman" w:hAnsi="Times New Roman" w:cs="Times New Roman"/>
-          <w:sz w:val="24"/>
-          <w:szCs w:val="24"/>
-        </w:rPr>
-        <w:t>, Semester and Year.</w:t>
-      </w:r>
-    </w:p>
-    <w:p>
-      <w:pPr>
-        <w:rPr>
-          <w:rFonts w:ascii="Times New Roman" w:hAnsi="Times New Roman" w:cs="Times New Roman"/>
-          <w:sz w:val="24"/>
-          <w:szCs w:val="24"/>
-        </w:rPr>
-      </w:pPr>
-      <w:r>
-        <w:rPr>
-          <w:rFonts w:ascii="Times New Roman" w:hAnsi="Times New Roman" w:cs="Times New Roman"/>
-          <w:sz w:val="24"/>
-          <w:szCs w:val="24"/>
-        </w:rPr>
-        <w:t xml:space="preserve">4. Enrollment may belong to many EVALUATIONS. An evaluation mandatorily belongs to one enrollment.  An evaluation contains </w:t>
-      </w:r>
-      <w:proofErr w:type="spellStart"/>
-      <w:r>
-        <w:rPr>
-          <w:rFonts w:ascii="Times New Roman" w:hAnsi="Times New Roman" w:cs="Times New Roman"/>
-          <w:sz w:val="24"/>
-          <w:szCs w:val="24"/>
-        </w:rPr>
-        <w:t>EvaluationID</w:t>
-      </w:r>
-      <w:proofErr w:type="spellEnd"/>
-      <w:r>
-        <w:rPr>
-          <w:rFonts w:ascii="Times New Roman" w:hAnsi="Times New Roman" w:cs="Times New Roman"/>
-          <w:sz w:val="24"/>
-          <w:szCs w:val="24"/>
-        </w:rPr>
-        <w:t xml:space="preserve">, </w:t>
-      </w:r>
-      <w:proofErr w:type="spellStart"/>
-      <w:r>
-        <w:rPr>
-          <w:rFonts w:ascii="Times New Roman" w:hAnsi="Times New Roman" w:cs="Times New Roman"/>
-          <w:sz w:val="24"/>
-          <w:szCs w:val="24"/>
-        </w:rPr>
-        <w:t>ObtainedMarks</w:t>
-      </w:r>
-      <w:proofErr w:type="spellEnd"/>
-      <w:r>
-        <w:rPr>
-          <w:rFonts w:ascii="Times New Roman" w:hAnsi="Times New Roman" w:cs="Times New Roman"/>
-          <w:sz w:val="24"/>
-          <w:szCs w:val="24"/>
-        </w:rPr>
-        <w:t xml:space="preserve">, </w:t>
-      </w:r>
-      <w:proofErr w:type="spellStart"/>
-      <w:r>
-        <w:rPr>
-          <w:rFonts w:ascii="Times New Roman" w:hAnsi="Times New Roman" w:cs="Times New Roman"/>
-          <w:sz w:val="24"/>
-          <w:szCs w:val="24"/>
-        </w:rPr>
-        <w:t>AssessmentID</w:t>
-      </w:r>
-      <w:proofErr w:type="spellEnd"/>
-      <w:r>
-        <w:rPr>
-          <w:rFonts w:ascii="Times New Roman" w:hAnsi="Times New Roman" w:cs="Times New Roman"/>
-          <w:sz w:val="24"/>
-          <w:szCs w:val="24"/>
-        </w:rPr>
-        <w:t xml:space="preserve">, </w:t>
-      </w:r>
-      <w:proofErr w:type="spellStart"/>
-      <w:r>
-        <w:rPr>
-          <w:rFonts w:ascii="Times New Roman" w:hAnsi="Times New Roman" w:cs="Times New Roman"/>
-          <w:sz w:val="24"/>
-          <w:szCs w:val="24"/>
-        </w:rPr>
-        <w:t>RegistrationID</w:t>
-      </w:r>
-      <w:proofErr w:type="spellEnd"/>
-      <w:r>
-        <w:rPr>
-          <w:rFonts w:ascii="Times New Roman" w:hAnsi="Times New Roman" w:cs="Times New Roman"/>
-          <w:sz w:val="24"/>
-          <w:szCs w:val="24"/>
-        </w:rPr>
-        <w:t>.</w:t>
-      </w:r>
-    </w:p>
-    <w:p>
-      <w:pPr>
-        <w:rPr>
-          <w:rFonts w:ascii="Times New Roman" w:hAnsi="Times New Roman" w:cs="Times New Roman"/>
-          <w:sz w:val="24"/>
-          <w:szCs w:val="24"/>
-        </w:rPr>
-      </w:pPr>
-      <w:r>
-        <w:rPr>
-          <w:rFonts w:ascii="Times New Roman" w:hAnsi="Times New Roman" w:cs="Times New Roman"/>
-          <w:sz w:val="24"/>
-          <w:szCs w:val="24"/>
-        </w:rPr>
-        <w:t xml:space="preserve">5. An evaluation must have one assessment. An Assessment must have many evaluations. Assessments contain </w:t>
-      </w:r>
-      <w:proofErr w:type="spellStart"/>
-      <w:r>
-        <w:rPr>
-          <w:rFonts w:ascii="Times New Roman" w:hAnsi="Times New Roman" w:cs="Times New Roman"/>
-          <w:sz w:val="24"/>
-          <w:szCs w:val="24"/>
-        </w:rPr>
-        <w:t>AssesmentsID</w:t>
-      </w:r>
-      <w:proofErr w:type="spellEnd"/>
-      <w:r>
-        <w:rPr>
-          <w:rFonts w:ascii="Times New Roman" w:hAnsi="Times New Roman" w:cs="Times New Roman"/>
-          <w:sz w:val="24"/>
-          <w:szCs w:val="24"/>
-        </w:rPr>
-        <w:t xml:space="preserve">, </w:t>
-      </w:r>
-      <w:proofErr w:type="spellStart"/>
-      <w:r>
-        <w:rPr>
-          <w:rFonts w:ascii="Times New Roman" w:hAnsi="Times New Roman" w:cs="Times New Roman"/>
-          <w:sz w:val="24"/>
-          <w:szCs w:val="24"/>
-        </w:rPr>
-        <w:t>AssessmentName</w:t>
-      </w:r>
-      <w:proofErr w:type="spellEnd"/>
-      <w:r>
-        <w:rPr>
-          <w:rFonts w:ascii="Times New Roman" w:hAnsi="Times New Roman" w:cs="Times New Roman"/>
-          <w:sz w:val="24"/>
-          <w:szCs w:val="24"/>
-        </w:rPr>
-        <w:t xml:space="preserve">, </w:t>
-      </w:r>
-      <w:proofErr w:type="spellStart"/>
-      <w:r>
-        <w:rPr>
-          <w:rFonts w:ascii="Times New Roman" w:hAnsi="Times New Roman" w:cs="Times New Roman"/>
-          <w:sz w:val="24"/>
-          <w:szCs w:val="24"/>
-        </w:rPr>
-        <w:t>TotalMarks</w:t>
-      </w:r>
-      <w:proofErr w:type="spellEnd"/>
-      <w:r>
-        <w:rPr>
-          <w:rFonts w:ascii="Times New Roman" w:hAnsi="Times New Roman" w:cs="Times New Roman"/>
-          <w:sz w:val="24"/>
-          <w:szCs w:val="24"/>
-        </w:rPr>
-        <w:t xml:space="preserve">, </w:t>
-      </w:r>
-      <w:proofErr w:type="spellStart"/>
-      <w:r>
-        <w:rPr>
-          <w:rFonts w:ascii="Times New Roman" w:hAnsi="Times New Roman" w:cs="Times New Roman"/>
-          <w:sz w:val="24"/>
-          <w:szCs w:val="24"/>
-        </w:rPr>
-        <w:t>SectionID</w:t>
-      </w:r>
-      <w:proofErr w:type="spellEnd"/>
-      <w:r>
-        <w:rPr>
-          <w:rFonts w:ascii="Times New Roman" w:hAnsi="Times New Roman" w:cs="Times New Roman"/>
-          <w:sz w:val="24"/>
-          <w:szCs w:val="24"/>
-        </w:rPr>
-        <w:t xml:space="preserve"> and COID. An assessment must contain one section. A section contains one or many assessments.</w:t>
+        <w:t xml:space="preserve"> has at least one section. A section includes SectionID, SectionNum, CourseId, FacultyID, Semester and Year.</w:t>
+      </w:r>
+    </w:p>
+    <w:p>
+      <w:pPr>
+        <w:rPr>
+          <w:rFonts w:ascii="Times New Roman" w:hAnsi="Times New Roman" w:cs="Times New Roman"/>
+          <w:sz w:val="24"/>
+          <w:szCs w:val="24"/>
+        </w:rPr>
+      </w:pPr>
+      <w:r>
+        <w:rPr>
+          <w:rFonts w:ascii="Times New Roman" w:hAnsi="Times New Roman" w:cs="Times New Roman"/>
+          <w:sz w:val="24"/>
+          <w:szCs w:val="24"/>
+        </w:rPr>
+        <w:t>4. Enrollment may belong to many EVALUATIONS. An evaluation mandatorily belongs to one enrollment.  An evaluation contains EvaluationID, ObtainedMarks, AssessmentID, RegistrationID.</w:t>
+      </w:r>
+    </w:p>
+    <w:p>
+      <w:pPr>
+        <w:rPr>
+          <w:rFonts w:ascii="Times New Roman" w:hAnsi="Times New Roman" w:cs="Times New Roman"/>
+          <w:sz w:val="24"/>
+          <w:szCs w:val="24"/>
+        </w:rPr>
+      </w:pPr>
+      <w:r>
+        <w:rPr>
+          <w:rFonts w:ascii="Times New Roman" w:hAnsi="Times New Roman" w:cs="Times New Roman"/>
+          <w:sz w:val="24"/>
+          <w:szCs w:val="24"/>
+        </w:rPr>
+        <w:t>5. An evaluation must have one assessment. An Assessment must have many evaluations. Assessments contain AssesmentsID, AssessmentName, TotalMarks, SectionID and COID. An assessment must contain one section. A section contains one or many assessments.</w:t>
       </w:r>
     </w:p>
     <w:p>
@@ -531,61 +207,7 @@
           <w:sz w:val="24"/>
           <w:szCs w:val="24"/>
         </w:rPr>
-        <w:t xml:space="preserve"> with one CO’s. A CO’s maps with one or many assessments. A COs includes COID, </w:t>
-      </w:r>
-      <w:proofErr w:type="spellStart"/>
-      <w:r>
-        <w:rPr>
-          <w:rFonts w:ascii="Times New Roman" w:hAnsi="Times New Roman" w:cs="Times New Roman"/>
-          <w:sz w:val="24"/>
-          <w:szCs w:val="24"/>
-        </w:rPr>
-        <w:t>CourseID</w:t>
-      </w:r>
-      <w:proofErr w:type="spellEnd"/>
-      <w:r>
-        <w:rPr>
-          <w:rFonts w:ascii="Times New Roman" w:hAnsi="Times New Roman" w:cs="Times New Roman"/>
-          <w:sz w:val="24"/>
-          <w:szCs w:val="24"/>
-        </w:rPr>
-        <w:t xml:space="preserve"> and PLOID. A CO must contain one Course. A Course contains one or many CO’s. A course may have many prerequisites. A course must affiliate one mark distribution. A mark distribution may affiliate many courses. A Mark Distribution includes </w:t>
-      </w:r>
-      <w:proofErr w:type="spellStart"/>
-      <w:r>
-        <w:rPr>
-          <w:rFonts w:ascii="Times New Roman" w:hAnsi="Times New Roman" w:cs="Times New Roman"/>
-          <w:sz w:val="24"/>
-          <w:szCs w:val="24"/>
-        </w:rPr>
-        <w:t>DistID</w:t>
-      </w:r>
-      <w:proofErr w:type="spellEnd"/>
-      <w:r>
-        <w:rPr>
-          <w:rFonts w:ascii="Times New Roman" w:hAnsi="Times New Roman" w:cs="Times New Roman"/>
-          <w:sz w:val="24"/>
-          <w:szCs w:val="24"/>
-        </w:rPr>
-        <w:t xml:space="preserve">, A, A-, B+, B, B-, C+, C, C-, D+, D, </w:t>
-      </w:r>
-      <w:proofErr w:type="spellStart"/>
-      <w:r>
-        <w:rPr>
-          <w:rFonts w:ascii="Times New Roman" w:hAnsi="Times New Roman" w:cs="Times New Roman"/>
-          <w:sz w:val="24"/>
-          <w:szCs w:val="24"/>
-        </w:rPr>
-        <w:t>ThresoldMarks</w:t>
-      </w:r>
-      <w:proofErr w:type="spellEnd"/>
-      <w:r>
-        <w:rPr>
-          <w:rFonts w:ascii="Times New Roman" w:hAnsi="Times New Roman" w:cs="Times New Roman"/>
-          <w:sz w:val="24"/>
-          <w:szCs w:val="24"/>
-        </w:rPr>
-        <w:t>.</w:t>
+        <w:t xml:space="preserve"> with one CO’s. A CO’s maps with one or many assessments. A COs includes COID, CourseID and PLOID. A CO must contain one Course. A Course contains one or many CO’s. A course may have many prerequisites. A course must affiliate one mark distribution. A mark distribution may affiliate many courses. A Mark Distribution includes DistID, A, A-, B+, B, B-, C+, C, C-, D+, D, ThresoldMarks.</w:t>
       </w:r>
     </w:p>
     <w:p>
@@ -620,114 +242,24 @@
           <w:sz w:val="24"/>
           <w:szCs w:val="24"/>
         </w:rPr>
-        <w:t xml:space="preserve"> A PLO’s must map with one or many CO’s. PLO includes PLOID, </w:t>
-      </w:r>
-      <w:proofErr w:type="spellStart"/>
-      <w:r>
-        <w:rPr>
-          <w:rFonts w:ascii="Times New Roman" w:hAnsi="Times New Roman" w:cs="Times New Roman"/>
-          <w:sz w:val="24"/>
-          <w:szCs w:val="24"/>
-        </w:rPr>
-        <w:t>PLONum</w:t>
-      </w:r>
-      <w:proofErr w:type="spellEnd"/>
-      <w:r>
-        <w:rPr>
-          <w:rFonts w:ascii="Times New Roman" w:hAnsi="Times New Roman" w:cs="Times New Roman"/>
-          <w:sz w:val="24"/>
-          <w:szCs w:val="24"/>
-        </w:rPr>
-        <w:t xml:space="preserve">, Details, </w:t>
-      </w:r>
-      <w:proofErr w:type="spellStart"/>
-      <w:r>
-        <w:rPr>
-          <w:rFonts w:ascii="Times New Roman" w:hAnsi="Times New Roman" w:cs="Times New Roman"/>
-          <w:sz w:val="24"/>
-          <w:szCs w:val="24"/>
-        </w:rPr>
-        <w:t>ProgramID</w:t>
-      </w:r>
-      <w:proofErr w:type="spellEnd"/>
-      <w:r>
-        <w:rPr>
-          <w:rFonts w:ascii="Times New Roman" w:hAnsi="Times New Roman" w:cs="Times New Roman"/>
-          <w:sz w:val="24"/>
-          <w:szCs w:val="24"/>
-        </w:rPr>
-        <w:t>.</w:t>
-      </w:r>
-    </w:p>
-    <w:p>
-      <w:pPr>
-        <w:rPr>
-          <w:rFonts w:ascii="Times New Roman" w:hAnsi="Times New Roman" w:cs="Times New Roman"/>
-          <w:sz w:val="24"/>
-          <w:szCs w:val="24"/>
-        </w:rPr>
-      </w:pPr>
-      <w:r>
-        <w:rPr>
-          <w:rFonts w:ascii="Times New Roman" w:hAnsi="Times New Roman" w:cs="Times New Roman"/>
-          <w:sz w:val="24"/>
-          <w:szCs w:val="24"/>
-        </w:rPr>
-        <w:t xml:space="preserve">8. A PLO must contain one program. A program contains one or many PLO’s.  A program has </w:t>
-      </w:r>
-      <w:proofErr w:type="spellStart"/>
-      <w:r>
-        <w:rPr>
-          <w:rFonts w:ascii="Times New Roman" w:hAnsi="Times New Roman" w:cs="Times New Roman"/>
-          <w:sz w:val="24"/>
-          <w:szCs w:val="24"/>
-        </w:rPr>
-        <w:t>ProgramID</w:t>
-      </w:r>
-      <w:proofErr w:type="spellEnd"/>
-      <w:r>
-        <w:rPr>
-          <w:rFonts w:ascii="Times New Roman" w:hAnsi="Times New Roman" w:cs="Times New Roman"/>
-          <w:sz w:val="24"/>
-          <w:szCs w:val="24"/>
-        </w:rPr>
-        <w:t xml:space="preserve">, </w:t>
-      </w:r>
-      <w:proofErr w:type="spellStart"/>
-      <w:r>
-        <w:rPr>
-          <w:rFonts w:ascii="Times New Roman" w:hAnsi="Times New Roman" w:cs="Times New Roman"/>
-          <w:sz w:val="24"/>
-          <w:szCs w:val="24"/>
-        </w:rPr>
-        <w:t>ProgramName</w:t>
-      </w:r>
-      <w:proofErr w:type="spellEnd"/>
-      <w:r>
-        <w:rPr>
-          <w:rFonts w:ascii="Times New Roman" w:hAnsi="Times New Roman" w:cs="Times New Roman"/>
-          <w:sz w:val="24"/>
-          <w:szCs w:val="24"/>
-        </w:rPr>
-        <w:t xml:space="preserve">, </w:t>
-      </w:r>
-      <w:proofErr w:type="spellStart"/>
-      <w:r>
-        <w:rPr>
-          <w:rFonts w:ascii="Times New Roman" w:hAnsi="Times New Roman" w:cs="Times New Roman"/>
-          <w:sz w:val="24"/>
-          <w:szCs w:val="24"/>
-        </w:rPr>
-        <w:t>DepartmentID</w:t>
-      </w:r>
-      <w:proofErr w:type="spellEnd"/>
-      <w:r>
-        <w:rPr>
-          <w:rFonts w:ascii="Times New Roman" w:hAnsi="Times New Roman" w:cs="Times New Roman"/>
-          <w:sz w:val="24"/>
-          <w:szCs w:val="24"/>
-        </w:rPr>
-        <w:t>. A program must contain one or many courses. A Course must contain one course.</w:t>
+        <w:t xml:space="preserve"> A PLO’s must map with one or many CO’s. PLO includes PLOID, PLONum, Details, ProgramID.</w:t>
+      </w:r>
+    </w:p>
+    <w:p>
+      <w:pPr>
+        <w:rPr>
+          <w:rFonts w:ascii="Times New Roman" w:hAnsi="Times New Roman" w:cs="Times New Roman"/>
+          <w:sz w:val="24"/>
+          <w:szCs w:val="24"/>
+        </w:rPr>
+      </w:pPr>
+      <w:r>
+        <w:rPr>
+          <w:rFonts w:ascii="Times New Roman" w:hAnsi="Times New Roman" w:cs="Times New Roman"/>
+          <w:sz w:val="24"/>
+          <w:szCs w:val="24"/>
+        </w:rPr>
+        <w:t>8. A PLO must contain one program. A program contains one or many PLO’s.  A program has ProgramID, ProgramName, DepartmentID. A program must contain one or many courses. A Course must contain one course.</w:t>
       </w:r>
     </w:p>
     <w:p>
@@ -771,132 +303,24 @@
           <w:sz w:val="24"/>
           <w:szCs w:val="24"/>
         </w:rPr>
-        <w:t xml:space="preserve"> has </w:t>
-      </w:r>
-      <w:proofErr w:type="spellStart"/>
-      <w:r>
-        <w:rPr>
-          <w:rFonts w:ascii="Times New Roman" w:hAnsi="Times New Roman" w:cs="Times New Roman"/>
-          <w:sz w:val="24"/>
-          <w:szCs w:val="24"/>
-        </w:rPr>
-        <w:t>CourseID</w:t>
-      </w:r>
-      <w:proofErr w:type="spellEnd"/>
-      <w:r>
-        <w:rPr>
-          <w:rFonts w:ascii="Times New Roman" w:hAnsi="Times New Roman" w:cs="Times New Roman"/>
-          <w:sz w:val="24"/>
-          <w:szCs w:val="24"/>
-        </w:rPr>
-        <w:t xml:space="preserve">, </w:t>
-      </w:r>
-      <w:proofErr w:type="spellStart"/>
-      <w:r>
-        <w:rPr>
-          <w:rFonts w:ascii="Times New Roman" w:hAnsi="Times New Roman" w:cs="Times New Roman"/>
-          <w:sz w:val="24"/>
-          <w:szCs w:val="24"/>
-        </w:rPr>
-        <w:t>CourseName</w:t>
-      </w:r>
-      <w:proofErr w:type="spellEnd"/>
-      <w:r>
-        <w:rPr>
-          <w:rFonts w:ascii="Times New Roman" w:hAnsi="Times New Roman" w:cs="Times New Roman"/>
-          <w:sz w:val="24"/>
-          <w:szCs w:val="24"/>
-        </w:rPr>
-        <w:t xml:space="preserve">, </w:t>
-      </w:r>
-      <w:proofErr w:type="spellStart"/>
-      <w:r>
-        <w:rPr>
-          <w:rFonts w:ascii="Times New Roman" w:hAnsi="Times New Roman" w:cs="Times New Roman"/>
-          <w:sz w:val="24"/>
-          <w:szCs w:val="24"/>
-        </w:rPr>
-        <w:t>ProgrameID</w:t>
-      </w:r>
-      <w:proofErr w:type="spellEnd"/>
-      <w:r>
-        <w:rPr>
-          <w:rFonts w:ascii="Times New Roman" w:hAnsi="Times New Roman" w:cs="Times New Roman"/>
-          <w:sz w:val="24"/>
-          <w:szCs w:val="24"/>
-        </w:rPr>
-        <w:t>.</w:t>
-      </w:r>
-    </w:p>
-    <w:p>
-      <w:pPr>
-        <w:rPr>
-          <w:rFonts w:ascii="Times New Roman" w:hAnsi="Times New Roman" w:cs="Times New Roman"/>
-          <w:sz w:val="24"/>
-          <w:szCs w:val="24"/>
-        </w:rPr>
-      </w:pPr>
-      <w:r>
-        <w:rPr>
-          <w:rFonts w:ascii="Times New Roman" w:hAnsi="Times New Roman" w:cs="Times New Roman"/>
-          <w:sz w:val="24"/>
-          <w:szCs w:val="24"/>
-        </w:rPr>
-        <w:t xml:space="preserve">10. A program must belong to one department. A department must belong to one or many programs. A department must contain </w:t>
-      </w:r>
-      <w:proofErr w:type="spellStart"/>
-      <w:r>
-        <w:rPr>
-          <w:rFonts w:ascii="Times New Roman" w:hAnsi="Times New Roman" w:cs="Times New Roman"/>
-          <w:sz w:val="24"/>
-          <w:szCs w:val="24"/>
-        </w:rPr>
-        <w:t>DepartmentID</w:t>
-      </w:r>
-      <w:proofErr w:type="spellEnd"/>
-      <w:r>
-        <w:rPr>
-          <w:rFonts w:ascii="Times New Roman" w:hAnsi="Times New Roman" w:cs="Times New Roman"/>
-          <w:sz w:val="24"/>
-          <w:szCs w:val="24"/>
-        </w:rPr>
-        <w:t xml:space="preserve">, </w:t>
-      </w:r>
-      <w:proofErr w:type="spellStart"/>
-      <w:r>
-        <w:rPr>
-          <w:rFonts w:ascii="Times New Roman" w:hAnsi="Times New Roman" w:cs="Times New Roman"/>
-          <w:sz w:val="24"/>
-          <w:szCs w:val="24"/>
-        </w:rPr>
-        <w:t>DepartmentName</w:t>
-      </w:r>
-      <w:proofErr w:type="spellEnd"/>
-      <w:r>
-        <w:rPr>
-          <w:rFonts w:ascii="Times New Roman" w:hAnsi="Times New Roman" w:cs="Times New Roman"/>
-          <w:sz w:val="24"/>
-          <w:szCs w:val="24"/>
-        </w:rPr>
-        <w:t xml:space="preserve">, </w:t>
-      </w:r>
-      <w:proofErr w:type="spellStart"/>
-      <w:r>
-        <w:rPr>
-          <w:rFonts w:ascii="Times New Roman" w:hAnsi="Times New Roman" w:cs="Times New Roman"/>
-          <w:sz w:val="24"/>
-          <w:szCs w:val="24"/>
-        </w:rPr>
-        <w:t>SchoolID</w:t>
-      </w:r>
-      <w:proofErr w:type="spellEnd"/>
-      <w:r>
-        <w:rPr>
-          <w:rFonts w:ascii="Times New Roman" w:hAnsi="Times New Roman" w:cs="Times New Roman"/>
-          <w:sz w:val="24"/>
-          <w:szCs w:val="24"/>
-        </w:rPr>
-        <w:t>.</w:t>
+        <w:t xml:space="preserve"> has CourseID, CourseName, ProgrameID.</w:t>
+      </w:r>
+    </w:p>
+    <w:p>
+      <w:pPr>
+        <w:rPr>
+          <w:rFonts w:ascii="Times New Roman" w:hAnsi="Times New Roman" w:cs="Times New Roman"/>
+          <w:sz w:val="24"/>
+          <w:szCs w:val="24"/>
+        </w:rPr>
+      </w:pPr>
+      <w:r>
+        <w:rPr>
+          <w:rFonts w:ascii="Times New Roman" w:hAnsi="Times New Roman" w:cs="Times New Roman"/>
+          <w:sz w:val="24"/>
+          <w:szCs w:val="24"/>
+        </w:rPr>
+        <w:t>10. A program must belong to one department. A department must belong to one or many programs. A department must contain DepartmentID, DepartmentName, SchoolID.</w:t>
       </w:r>
     </w:p>
     <w:p>
@@ -914,43 +338,7 @@
           <w:szCs w:val="24"/>
         </w:rPr>
         <w:lastRenderedPageBreak/>
-        <w:t xml:space="preserve">11. A department must contain one school. A School must contain one or many departments. A school includes </w:t>
-      </w:r>
-      <w:proofErr w:type="spellStart"/>
-      <w:r>
-        <w:rPr>
-          <w:rFonts w:ascii="Times New Roman" w:hAnsi="Times New Roman" w:cs="Times New Roman"/>
-          <w:sz w:val="24"/>
-          <w:szCs w:val="24"/>
-        </w:rPr>
-        <w:t>SchoolID</w:t>
-      </w:r>
-      <w:proofErr w:type="spellEnd"/>
-      <w:r>
-        <w:rPr>
-          <w:rFonts w:ascii="Times New Roman" w:hAnsi="Times New Roman" w:cs="Times New Roman"/>
-          <w:sz w:val="24"/>
-          <w:szCs w:val="24"/>
-        </w:rPr>
-        <w:t xml:space="preserve">, </w:t>
-      </w:r>
-      <w:proofErr w:type="spellStart"/>
-      <w:r>
-        <w:rPr>
-          <w:rFonts w:ascii="Times New Roman" w:hAnsi="Times New Roman" w:cs="Times New Roman"/>
-          <w:sz w:val="24"/>
-          <w:szCs w:val="24"/>
-        </w:rPr>
-        <w:t>SchoolName</w:t>
-      </w:r>
-      <w:proofErr w:type="spellEnd"/>
-      <w:r>
-        <w:rPr>
-          <w:rFonts w:ascii="Times New Roman" w:hAnsi="Times New Roman" w:cs="Times New Roman"/>
-          <w:sz w:val="24"/>
-          <w:szCs w:val="24"/>
-        </w:rPr>
-        <w:t>.</w:t>
+        <w:t>11. A department must contain one school. A School must contain one or many departments. A school includes SchoolID, SchoolName.</w:t>
       </w:r>
     </w:p>
     <w:p>
@@ -985,61 +373,7 @@
           <w:sz w:val="24"/>
           <w:szCs w:val="24"/>
         </w:rPr>
-        <w:t xml:space="preserve"> </w:t>
-      </w:r>
-      <w:proofErr w:type="spellStart"/>
-      <w:r>
-        <w:rPr>
-          <w:rFonts w:ascii="Times New Roman" w:hAnsi="Times New Roman" w:cs="Times New Roman"/>
-          <w:sz w:val="24"/>
-          <w:szCs w:val="24"/>
-        </w:rPr>
-        <w:t>userID</w:t>
-      </w:r>
-      <w:proofErr w:type="spellEnd"/>
-      <w:r>
-        <w:rPr>
-          <w:rFonts w:ascii="Times New Roman" w:hAnsi="Times New Roman" w:cs="Times New Roman"/>
-          <w:sz w:val="24"/>
-          <w:szCs w:val="24"/>
-        </w:rPr>
-        <w:t xml:space="preserve">, FirstName, </w:t>
-      </w:r>
-      <w:proofErr w:type="spellStart"/>
-      <w:r>
-        <w:rPr>
-          <w:rFonts w:ascii="Times New Roman" w:hAnsi="Times New Roman" w:cs="Times New Roman"/>
-          <w:sz w:val="24"/>
-          <w:szCs w:val="24"/>
-        </w:rPr>
-        <w:t>LastName</w:t>
-      </w:r>
-      <w:proofErr w:type="spellEnd"/>
-      <w:r>
-        <w:rPr>
-          <w:rFonts w:ascii="Times New Roman" w:hAnsi="Times New Roman" w:cs="Times New Roman"/>
-          <w:sz w:val="24"/>
-          <w:szCs w:val="24"/>
-        </w:rPr>
-        <w:t xml:space="preserve">, </w:t>
-      </w:r>
-      <w:proofErr w:type="spellStart"/>
-      <w:r>
-        <w:rPr>
-          <w:rFonts w:ascii="Times New Roman" w:hAnsi="Times New Roman" w:cs="Times New Roman"/>
-          <w:sz w:val="24"/>
-          <w:szCs w:val="24"/>
-        </w:rPr>
-        <w:t>DateofBirth</w:t>
-      </w:r>
-      <w:proofErr w:type="spellEnd"/>
-      <w:r>
-        <w:rPr>
-          <w:rFonts w:ascii="Times New Roman" w:hAnsi="Times New Roman" w:cs="Times New Roman"/>
-          <w:sz w:val="24"/>
-          <w:szCs w:val="24"/>
-        </w:rPr>
-        <w:t>, Gender, Email, Phone, Address, role.</w:t>
+        <w:t xml:space="preserve"> userID, FirstName, LastName, DateofBirth, Gender, Email, Phone, Address, role.</w:t>
       </w:r>
     </w:p>
     <w:p>
@@ -1074,43 +408,7 @@
           <w:sz w:val="24"/>
           <w:szCs w:val="24"/>
         </w:rPr>
-        <w:t xml:space="preserve"> by only one Dean/Admin. A dean/Admin must run one school. A Dean/Admin has </w:t>
-      </w:r>
-      <w:proofErr w:type="spellStart"/>
-      <w:r>
-        <w:rPr>
-          <w:rFonts w:ascii="Times New Roman" w:hAnsi="Times New Roman" w:cs="Times New Roman"/>
-          <w:sz w:val="24"/>
-          <w:szCs w:val="24"/>
-        </w:rPr>
-        <w:t>SchoolID</w:t>
-      </w:r>
-      <w:proofErr w:type="spellEnd"/>
-      <w:r>
-        <w:rPr>
-          <w:rFonts w:ascii="Times New Roman" w:hAnsi="Times New Roman" w:cs="Times New Roman"/>
-          <w:sz w:val="24"/>
-          <w:szCs w:val="24"/>
-        </w:rPr>
-        <w:t xml:space="preserve">, StartDate, </w:t>
-      </w:r>
-      <w:proofErr w:type="spellStart"/>
-      <w:r>
-        <w:rPr>
-          <w:rFonts w:ascii="Times New Roman" w:hAnsi="Times New Roman" w:cs="Times New Roman"/>
-          <w:sz w:val="24"/>
-          <w:szCs w:val="24"/>
-        </w:rPr>
-        <w:t>EndDate</w:t>
-      </w:r>
-      <w:proofErr w:type="spellEnd"/>
-      <w:r>
-        <w:rPr>
-          <w:rFonts w:ascii="Times New Roman" w:hAnsi="Times New Roman" w:cs="Times New Roman"/>
-          <w:sz w:val="24"/>
-          <w:szCs w:val="24"/>
-        </w:rPr>
-        <w:t>.</w:t>
+        <w:t xml:space="preserve"> by only one Dean/Admin. A dean/Admin must run one school. A Dean/Admin has SchoolID, StartDate, EndDate.</w:t>
       </w:r>
     </w:p>
     <w:p>
@@ -1145,167 +443,111 @@
           <w:sz w:val="24"/>
           <w:szCs w:val="24"/>
         </w:rPr>
-        <w:t xml:space="preserve">. A department head must manage one department. A department head includes </w:t>
-      </w:r>
-      <w:proofErr w:type="spellStart"/>
-      <w:r>
-        <w:rPr>
-          <w:rFonts w:ascii="Times New Roman" w:hAnsi="Times New Roman" w:cs="Times New Roman"/>
-          <w:sz w:val="24"/>
-          <w:szCs w:val="24"/>
-        </w:rPr>
-        <w:t>DepartmentID</w:t>
-      </w:r>
-      <w:proofErr w:type="spellEnd"/>
-      <w:r>
-        <w:rPr>
-          <w:rFonts w:ascii="Times New Roman" w:hAnsi="Times New Roman" w:cs="Times New Roman"/>
-          <w:sz w:val="24"/>
-          <w:szCs w:val="24"/>
-        </w:rPr>
-        <w:t xml:space="preserve">, StartDate, </w:t>
-      </w:r>
-      <w:proofErr w:type="spellStart"/>
-      <w:r>
-        <w:rPr>
-          <w:rFonts w:ascii="Times New Roman" w:hAnsi="Times New Roman" w:cs="Times New Roman"/>
-          <w:sz w:val="24"/>
-          <w:szCs w:val="24"/>
-        </w:rPr>
-        <w:t>EndDate</w:t>
-      </w:r>
-      <w:proofErr w:type="spellEnd"/>
-      <w:r>
-        <w:rPr>
-          <w:rFonts w:ascii="Times New Roman" w:hAnsi="Times New Roman" w:cs="Times New Roman"/>
-          <w:sz w:val="24"/>
-          <w:szCs w:val="24"/>
-        </w:rPr>
-        <w:t>.</w:t>
-      </w:r>
-    </w:p>
-    <w:p>
-      <w:pPr>
-        <w:rPr>
-          <w:rFonts w:ascii="Times New Roman" w:hAnsi="Times New Roman" w:cs="Times New Roman"/>
-          <w:sz w:val="24"/>
-          <w:szCs w:val="24"/>
-        </w:rPr>
-      </w:pPr>
-      <w:r>
-        <w:rPr>
-          <w:rFonts w:ascii="Times New Roman" w:hAnsi="Times New Roman" w:cs="Times New Roman"/>
-          <w:sz w:val="24"/>
-          <w:szCs w:val="24"/>
-        </w:rPr>
-        <w:t xml:space="preserve">14. A Faculty must have one Department. A department must have one or many Faculties. A Faculty includes </w:t>
-      </w:r>
-      <w:proofErr w:type="spellStart"/>
-      <w:r>
-        <w:rPr>
-          <w:rFonts w:ascii="Times New Roman" w:hAnsi="Times New Roman" w:cs="Times New Roman"/>
-          <w:sz w:val="24"/>
-          <w:szCs w:val="24"/>
-        </w:rPr>
-        <w:t>facultyID</w:t>
-      </w:r>
-      <w:proofErr w:type="spellEnd"/>
-      <w:r>
-        <w:rPr>
-          <w:rFonts w:ascii="Times New Roman" w:hAnsi="Times New Roman" w:cs="Times New Roman"/>
-          <w:sz w:val="24"/>
-          <w:szCs w:val="24"/>
-        </w:rPr>
-        <w:t xml:space="preserve">, </w:t>
-      </w:r>
-      <w:proofErr w:type="spellStart"/>
-      <w:r>
-        <w:rPr>
-          <w:rFonts w:ascii="Times New Roman" w:hAnsi="Times New Roman" w:cs="Times New Roman"/>
-          <w:sz w:val="24"/>
-          <w:szCs w:val="24"/>
-        </w:rPr>
-        <w:t>DepartmentID</w:t>
-      </w:r>
-      <w:proofErr w:type="spellEnd"/>
-      <w:r>
-        <w:rPr>
-          <w:rFonts w:ascii="Times New Roman" w:hAnsi="Times New Roman" w:cs="Times New Roman"/>
-          <w:sz w:val="24"/>
-          <w:szCs w:val="24"/>
-        </w:rPr>
-        <w:t>. A faculty may teach many sections. A section must be taught by one faculty.</w:t>
-      </w:r>
-    </w:p>
-    <w:p>
-      <w:pPr>
-        <w:rPr>
-          <w:rFonts w:ascii="Times New Roman" w:hAnsi="Times New Roman" w:cs="Times New Roman"/>
-          <w:sz w:val="24"/>
-          <w:szCs w:val="24"/>
-        </w:rPr>
-      </w:pPr>
-      <w:r>
-        <w:rPr>
-          <w:rFonts w:ascii="Times New Roman" w:hAnsi="Times New Roman" w:cs="Times New Roman"/>
-          <w:sz w:val="24"/>
-          <w:szCs w:val="24"/>
-        </w:rPr>
-        <w:t xml:space="preserve">15. A PO belongs to exactly one program A program must have one or many PLOs. PLO includes </w:t>
-      </w:r>
-      <w:proofErr w:type="spellStart"/>
-      <w:r>
-        <w:rPr>
-          <w:rFonts w:ascii="Times New Roman" w:hAnsi="Times New Roman" w:cs="Times New Roman"/>
-          <w:sz w:val="24"/>
-          <w:szCs w:val="24"/>
-        </w:rPr>
-        <w:t>ploID</w:t>
-      </w:r>
-      <w:proofErr w:type="spellEnd"/>
-      <w:r>
-        <w:rPr>
-          <w:rFonts w:ascii="Times New Roman" w:hAnsi="Times New Roman" w:cs="Times New Roman"/>
-          <w:sz w:val="24"/>
-          <w:szCs w:val="24"/>
-        </w:rPr>
-        <w:t xml:space="preserve">, </w:t>
-      </w:r>
-      <w:proofErr w:type="spellStart"/>
-      <w:r>
-        <w:rPr>
-          <w:rFonts w:ascii="Times New Roman" w:hAnsi="Times New Roman" w:cs="Times New Roman"/>
-          <w:sz w:val="24"/>
-          <w:szCs w:val="24"/>
-        </w:rPr>
-        <w:t>poNum</w:t>
-      </w:r>
-      <w:proofErr w:type="spellEnd"/>
-      <w:r>
-        <w:rPr>
-          <w:rFonts w:ascii="Times New Roman" w:hAnsi="Times New Roman" w:cs="Times New Roman"/>
-          <w:sz w:val="24"/>
-          <w:szCs w:val="24"/>
-        </w:rPr>
-        <w:t xml:space="preserve">, details, </w:t>
-      </w:r>
-      <w:proofErr w:type="spellStart"/>
-      <w:r>
-        <w:rPr>
-          <w:rFonts w:ascii="Times New Roman" w:hAnsi="Times New Roman" w:cs="Times New Roman"/>
-          <w:sz w:val="24"/>
-          <w:szCs w:val="24"/>
-        </w:rPr>
-        <w:t>programID</w:t>
-      </w:r>
-      <w:proofErr w:type="spellEnd"/>
-      <w:r>
-        <w:rPr>
-          <w:rFonts w:ascii="Times New Roman" w:hAnsi="Times New Roman" w:cs="Times New Roman"/>
-          <w:sz w:val="24"/>
-          <w:szCs w:val="24"/>
-        </w:rPr>
-        <w:t>. A PO must belong to one or many CO. A CO must have exactly one PO.</w:t>
+        <w:t>. A department head must manage one department. A department head includes DepartmentID, StartDate, EndDate.</w:t>
+      </w:r>
+    </w:p>
+    <w:p>
+      <w:pPr>
+        <w:rPr>
+          <w:rFonts w:ascii="Times New Roman" w:hAnsi="Times New Roman" w:cs="Times New Roman"/>
+          <w:sz w:val="24"/>
+          <w:szCs w:val="24"/>
+        </w:rPr>
+      </w:pPr>
+      <w:r>
+        <w:rPr>
+          <w:rFonts w:ascii="Times New Roman" w:hAnsi="Times New Roman" w:cs="Times New Roman"/>
+          <w:sz w:val="24"/>
+          <w:szCs w:val="24"/>
+        </w:rPr>
+        <w:t>14. A Faculty must have one Department. A department must have one or many Faculties. A Faculty includes facultyID, DepartmentID. A faculty may teach many sections. A section must be taught by one faculty.</w:t>
+      </w:r>
+    </w:p>
+    <w:p>
+      <w:pPr>
+        <w:rPr>
+          <w:rFonts w:ascii="Times New Roman" w:hAnsi="Times New Roman" w:cs="Times New Roman"/>
+          <w:sz w:val="24"/>
+          <w:szCs w:val="24"/>
+        </w:rPr>
+      </w:pPr>
+      <w:r>
+        <w:rPr>
+          <w:rFonts w:ascii="Times New Roman" w:hAnsi="Times New Roman" w:cs="Times New Roman"/>
+          <w:sz w:val="24"/>
+          <w:szCs w:val="24"/>
+        </w:rPr>
+        <w:t>15. A PO belongs to exactly one program A program must have one or many PLOs. PLO includes ploID, poNum, details, programID. A PO must belong to one or many CO. A CO must have exactly one PO.</w:t>
+      </w:r>
+    </w:p>
+    <w:p>
+      <w:pPr>
+        <w:rPr>
+          <w:rFonts w:ascii="Times New Roman" w:hAnsi="Times New Roman" w:cs="Times New Roman"/>
+          <w:sz w:val="24"/>
+          <w:szCs w:val="24"/>
+        </w:rPr>
+      </w:pPr>
+      <w:r>
+        <w:rPr>
+          <w:rFonts w:ascii="Times New Roman" w:hAnsi="Times New Roman" w:cs="Times New Roman"/>
+          <w:sz w:val="24"/>
+          <w:szCs w:val="24"/>
+        </w:rPr>
+        <w:t xml:space="preserve">16. A student course performance evaluation is done for Enrollment exactly once. </w:t>
+      </w:r>
+      <w:proofErr w:type="gramStart"/>
+      <w:r>
+        <w:rPr>
+          <w:rFonts w:ascii="Times New Roman" w:hAnsi="Times New Roman" w:cs="Times New Roman"/>
+          <w:sz w:val="24"/>
+          <w:szCs w:val="24"/>
+        </w:rPr>
+        <w:t>An Enrollment</w:t>
+      </w:r>
+      <w:proofErr w:type="gramEnd"/>
+      <w:r>
+        <w:rPr>
+          <w:rFonts w:ascii="Times New Roman" w:hAnsi="Times New Roman" w:cs="Times New Roman"/>
+          <w:sz w:val="24"/>
+          <w:szCs w:val="24"/>
+        </w:rPr>
+        <w:t xml:space="preserve"> has student course performance evaluation done exactly once. Enrollment has one or many </w:t>
+      </w:r>
+      <w:proofErr w:type="gramStart"/>
+      <w:r>
+        <w:rPr>
+          <w:rFonts w:ascii="Times New Roman" w:hAnsi="Times New Roman" w:cs="Times New Roman"/>
+          <w:sz w:val="24"/>
+          <w:szCs w:val="24"/>
+        </w:rPr>
+        <w:t>evaluation</w:t>
+      </w:r>
+      <w:proofErr w:type="gramEnd"/>
+      <w:r>
+        <w:rPr>
+          <w:rFonts w:ascii="Times New Roman" w:hAnsi="Times New Roman" w:cs="Times New Roman"/>
+          <w:sz w:val="24"/>
+          <w:szCs w:val="24"/>
+        </w:rPr>
+        <w:t>. An Evaluation has exactly one Enrollment.</w:t>
+      </w:r>
+    </w:p>
+    <w:p>
+      <w:pPr>
+        <w:rPr>
+          <w:rFonts w:ascii="Times New Roman" w:hAnsi="Times New Roman" w:cs="Times New Roman"/>
+          <w:sz w:val="24"/>
+          <w:szCs w:val="24"/>
+        </w:rPr>
+      </w:pPr>
+      <w:r>
+        <w:rPr>
+          <w:rFonts w:ascii="Times New Roman" w:hAnsi="Times New Roman" w:cs="Times New Roman"/>
+          <w:sz w:val="24"/>
+          <w:szCs w:val="24"/>
+        </w:rPr>
+        <w:t>17. A CourseGPA is assigned to a student of a corresponding course which has valid section number. A CourseGPA has StudentID, CourseID, Section, Semester, Year and Grade</w:t>
       </w:r>
     </w:p>
     <w:p>
@@ -1499,7 +741,7 @@
     <w:lsdException w:name="Table Web 2" w:semiHidden="1" w:unhideWhenUsed="1"/>
     <w:lsdException w:name="Table Web 3" w:semiHidden="1" w:unhideWhenUsed="1"/>
     <w:lsdException w:name="Balloon Text" w:semiHidden="1" w:unhideWhenUsed="1"/>
-    <w:lsdException w:name="Table Grid" w:semiHidden="1" w:uiPriority="59" w:unhideWhenUsed="1"/>
+    <w:lsdException w:name="Table Grid" w:uiPriority="59"/>
     <w:lsdException w:name="Table Theme" w:semiHidden="1" w:unhideWhenUsed="1"/>
     <w:lsdException w:name="Placeholder Text" w:semiHidden="1"/>
     <w:lsdException w:name="No Spacing" w:uiPriority="1" w:qFormat="1"/>
